--- a/05.12. El componente total y el cálculo.docx
+++ b/05.12. El componente total y el cálculo.docx
@@ -739,7 +739,7 @@
           <w:noProof/>
           <w:lang w:val="es-PE"/>
         </w:rPr>
-        <w:t>la prop</w:t>
+        <w:t>el atributo</w:t>
       </w:r>
       <w:r>
         <w:rPr>
@@ -776,6 +776,12 @@
           <w:lang w:val="es-PE"/>
         </w:rPr>
         <w:t>total</w:t>
+      </w:r>
+      <w:r>
+        <w:rPr>
+          <w:lang w:val="es-PE"/>
+        </w:rPr>
+        <w:t xml:space="preserve"> (variable)</w:t>
       </w:r>
       <w:r>
         <w:rPr>
@@ -8734,7 +8740,6 @@
   <w:style w:type="character" w:default="1" w:styleId="Fuentedeprrafopredeter">
     <w:name w:val="Default Paragraph Font"/>
     <w:uiPriority w:val="1"/>
-    <w:semiHidden/>
     <w:unhideWhenUsed/>
   </w:style>
   <w:style w:type="table" w:default="1" w:styleId="Tablanormal">

--- a/05.12. El componente total y el cálculo.docx
+++ b/05.12. El componente total y el cálculo.docx
@@ -25,7 +25,23 @@
           <w:noProof/>
           <w:lang w:val="es-PE"/>
         </w:rPr>
-        <w:t xml:space="preserve">En esta sección, vamos a mostrar el total de la factura. Para </w:t>
+        <w:t>En esta sección</w:t>
+      </w:r>
+      <w:r>
+        <w:rPr>
+          <w:rFonts w:cs="Arial"/>
+          <w:noProof/>
+          <w:lang w:val="es-PE"/>
+        </w:rPr>
+        <w:t xml:space="preserve"> se implementará un componente para mostrar</w:t>
+      </w:r>
+      <w:r>
+        <w:rPr>
+          <w:rFonts w:cs="Arial"/>
+          <w:noProof/>
+          <w:lang w:val="es-PE"/>
+        </w:rPr>
+        <w:t xml:space="preserve"> el total de la factura. Para </w:t>
       </w:r>
       <w:r>
         <w:rPr>
@@ -302,7 +318,15 @@
           <w:noProof/>
           <w:lang w:val="es-PE"/>
         </w:rPr>
-        <w:t xml:space="preserve">Define la variable </w:t>
+        <w:t>Inicializa</w:t>
+      </w:r>
+      <w:r>
+        <w:rPr>
+          <w:rFonts w:cs="Arial"/>
+          <w:noProof/>
+          <w:lang w:val="es-PE"/>
+        </w:rPr>
+        <w:t xml:space="preserve"> la variable </w:t>
       </w:r>
       <w:r>
         <w:rPr>
@@ -1745,7 +1769,7 @@
           <w:noProof/>
           <w:lang w:val="es-PE"/>
         </w:rPr>
-        <w:t>prop</w:t>
+        <w:t>propiedad (prop)</w:t>
       </w:r>
       <w:r>
         <w:rPr>
@@ -2218,15 +2242,31 @@
           <w:noProof/>
           <w:lang w:val="es-PE"/>
         </w:rPr>
-        <w:t>Llama</w:t>
-      </w:r>
-      <w:r>
-        <w:rPr>
-          <w:rFonts w:cs="Arial"/>
-          <w:noProof/>
-          <w:lang w:val="es-PE"/>
-        </w:rPr>
-        <w:t xml:space="preserve"> al componente</w:t>
+        <w:t>Renderiza</w:t>
+      </w:r>
+      <w:r>
+        <w:rPr>
+          <w:rFonts w:cs="Arial"/>
+          <w:noProof/>
+          <w:lang w:val="es-PE"/>
+        </w:rPr>
+        <w:t xml:space="preserve"> </w:t>
+      </w:r>
+      <w:r>
+        <w:rPr>
+          <w:rFonts w:cs="Arial"/>
+          <w:noProof/>
+          <w:lang w:val="es-PE"/>
+        </w:rPr>
+        <w:t>e</w:t>
+      </w:r>
+      <w:r>
+        <w:rPr>
+          <w:rFonts w:cs="Arial"/>
+          <w:noProof/>
+          <w:lang w:val="es-PE"/>
+        </w:rPr>
+        <w:t>l componente</w:t>
       </w:r>
       <w:r>
         <w:rPr>
@@ -2669,6 +2709,14 @@
           <w:noProof/>
           <w:lang w:val="es-PE"/>
         </w:rPr>
+        <w:t xml:space="preserve"> atributo</w:t>
+      </w:r>
+      <w:r>
+        <w:rPr>
+          <w:rFonts w:cs="Arial"/>
+          <w:noProof/>
+          <w:lang w:val="es-PE"/>
+        </w:rPr>
         <w:t xml:space="preserve"> </w:t>
       </w:r>
       <w:r>
@@ -3493,7 +3541,7 @@
           <w:lang w:val="es-PE"/>
         </w:rPr>
         <w:drawing>
-          <wp:inline distT="0" distB="0" distL="0" distR="0" wp14:anchorId="26B0C8F4" wp14:editId="32A57693">
+          <wp:inline distT="0" distB="0" distL="0" distR="0" wp14:anchorId="26B0C8F4" wp14:editId="3B2F048F">
             <wp:extent cx="3819525" cy="2057400"/>
             <wp:effectExtent l="0" t="0" r="9525" b="0"/>
             <wp:docPr id="41" name="Imagen 41"/>
@@ -3515,7 +3563,7 @@
                   <pic:spPr bwMode="auto">
                     <a:xfrm>
                       <a:off x="0" y="0"/>
-                      <a:ext cx="3820058" cy="2057687"/>
+                      <a:ext cx="3819525" cy="2057400"/>
                     </a:xfrm>
                     <a:prstGeom prst="rect">
                       <a:avLst/>
@@ -3717,7 +3765,7 @@
           <w:lang w:val="es-PE"/>
         </w:rPr>
         <w:drawing>
-          <wp:inline distT="0" distB="0" distL="0" distR="0" wp14:anchorId="2413674C" wp14:editId="1A23FFB7">
+          <wp:inline distT="0" distB="0" distL="0" distR="0" wp14:anchorId="2413674C" wp14:editId="4A6DE7E2">
             <wp:extent cx="3819525" cy="2695575"/>
             <wp:effectExtent l="0" t="0" r="9525" b="9525"/>
             <wp:docPr id="46" name="Imagen 46"/>
@@ -3739,7 +3787,7 @@
                   <pic:spPr bwMode="auto">
                     <a:xfrm>
                       <a:off x="0" y="0"/>
-                      <a:ext cx="3820058" cy="2695951"/>
+                      <a:ext cx="3819525" cy="2695575"/>
                     </a:xfrm>
                     <a:prstGeom prst="rect">
                       <a:avLst/>
@@ -4011,16 +4059,6 @@
     </w:p>
     <w:p>
       <w:pPr>
-        <w:jc w:val="both"/>
-        <w:rPr>
-          <w:rFonts w:cs="Arial"/>
-          <w:noProof/>
-          <w:lang w:val="es-PE"/>
-        </w:rPr>
-      </w:pPr>
-    </w:p>
-    <w:p>
-      <w:pPr>
         <w:pStyle w:val="Estilo3"/>
         <w:rPr>
           <w:noProof/>
@@ -4061,7 +4099,21 @@
           <w:noProof/>
           <w:lang w:val="es-PE"/>
         </w:rPr>
-        <w:t>lculo del total utilizando Reduce</w:t>
+        <w:t xml:space="preserve">lculo del total utilizando </w:t>
+      </w:r>
+      <w:r>
+        <w:rPr>
+          <w:noProof/>
+          <w:lang w:val="es-PE"/>
+        </w:rPr>
+        <w:t>r</w:t>
+      </w:r>
+      <w:r>
+        <w:rPr>
+          <w:noProof/>
+          <w:lang w:val="es-PE"/>
+        </w:rPr>
+        <w:t>educe</w:t>
       </w:r>
       <w:r>
         <w:rPr>
@@ -4565,7 +4617,7 @@
           <w:lang w:val="es-PE"/>
         </w:rPr>
         <w:drawing>
-          <wp:inline distT="0" distB="0" distL="0" distR="0" wp14:anchorId="6A3D8714" wp14:editId="4A4C2700">
+          <wp:inline distT="0" distB="0" distL="0" distR="0" wp14:anchorId="6A3D8714" wp14:editId="5804C552">
             <wp:extent cx="5239481" cy="4048690"/>
             <wp:effectExtent l="0" t="0" r="0" b="9525"/>
             <wp:docPr id="49" name="Imagen 49"/>
@@ -4770,6 +4822,14 @@
         </w:rPr>
         <w:t xml:space="preserve"> puede utilizarse para una variedad de tareas, como sumar todos los elementos de un array, encontrar el valor máximo o mínimo, concatenar todos los elementos de un array de cadenas, entre otros.</w:t>
       </w:r>
+      <w:r>
+        <w:rPr>
+          <w:rFonts w:cs="Arial"/>
+          <w:noProof/>
+          <w:lang w:val="es-PE"/>
+        </w:rPr>
+        <w:t xml:space="preserve"> </w:t>
+      </w:r>
     </w:p>
     <w:p>
       <w:pPr>
@@ -4786,7 +4846,85 @@
           <w:noProof/>
           <w:lang w:val="es-PE"/>
         </w:rPr>
-        <w:t xml:space="preserve">Ten en cuenta los siguientes </w:t>
+        <w:t>Acepta 2 argumentos, el primero es</w:t>
+      </w:r>
+      <w:r>
+        <w:rPr>
+          <w:rFonts w:cs="Arial"/>
+          <w:noProof/>
+          <w:lang w:val="es-PE"/>
+        </w:rPr>
+        <w:t xml:space="preserve"> una </w:t>
+      </w:r>
+      <w:r>
+        <w:rPr>
+          <w:rFonts w:cs="Arial"/>
+          <w:noProof/>
+          <w:lang w:val="es-PE"/>
+        </w:rPr>
+        <w:t xml:space="preserve">función de flecha que sirve para realizar una operación con los parametros </w:t>
+      </w:r>
+      <w:r>
+        <w:rPr>
+          <w:rFonts w:cs="Arial"/>
+          <w:b/>
+          <w:bCs/>
+          <w:noProof/>
+          <w:lang w:val="es-PE"/>
+        </w:rPr>
+        <w:t>accumulator</w:t>
+      </w:r>
+      <w:r>
+        <w:rPr>
+          <w:rFonts w:cs="Arial"/>
+          <w:noProof/>
+          <w:lang w:val="es-PE"/>
+        </w:rPr>
+        <w:t xml:space="preserve"> y </w:t>
+      </w:r>
+      <w:r>
+        <w:rPr>
+          <w:rFonts w:cs="Arial"/>
+          <w:b/>
+          <w:bCs/>
+          <w:noProof/>
+          <w:lang w:val="es-PE"/>
+        </w:rPr>
+        <w:t>currentValue</w:t>
+      </w:r>
+      <w:r>
+        <w:rPr>
+          <w:rFonts w:cs="Arial"/>
+          <w:noProof/>
+          <w:lang w:val="es-PE"/>
+        </w:rPr>
+        <w:t xml:space="preserve"> y el segundo es el valor inicial del </w:t>
+      </w:r>
+      <w:r>
+        <w:rPr>
+          <w:rFonts w:cs="Arial"/>
+          <w:b/>
+          <w:bCs/>
+          <w:noProof/>
+          <w:lang w:val="es-PE"/>
+        </w:rPr>
+        <w:t>accumulator</w:t>
+      </w:r>
+      <w:r>
+        <w:rPr>
+          <w:rFonts w:cs="Arial"/>
+          <w:noProof/>
+          <w:lang w:val="es-PE"/>
+        </w:rPr>
+        <w:t xml:space="preserve">. </w:t>
+      </w:r>
+      <w:r>
+        <w:rPr>
+          <w:rFonts w:cs="Arial"/>
+          <w:noProof/>
+          <w:lang w:val="es-PE"/>
+        </w:rPr>
+        <w:t xml:space="preserve">Ten en cuenta los </w:t>
       </w:r>
       <w:r>
         <w:rPr>
@@ -4863,6 +5001,7 @@
           <w:noProof/>
           <w:lang w:val="es-PE"/>
         </w:rPr>
+        <w:lastRenderedPageBreak/>
         <w:t>currentValue:</w:t>
       </w:r>
       <w:r>
@@ -4891,7 +5030,6 @@
           <w:noProof/>
           <w:lang w:val="es-PE"/>
         </w:rPr>
-        <w:lastRenderedPageBreak/>
         <w:t>Es por ello que se va a utilizar el método</w:t>
       </w:r>
       <w:r>
@@ -4977,43 +5115,7 @@
           <w:noProof/>
           <w:lang w:val="es-PE"/>
         </w:rPr>
-        <w:t xml:space="preserve"> y se suma con cada valor del arreglo. El segundo argumento de </w:t>
-      </w:r>
-      <w:r>
-        <w:rPr>
-          <w:rFonts w:cs="Arial"/>
-          <w:b/>
-          <w:bCs/>
-          <w:noProof/>
-          <w:lang w:val="es-PE"/>
-        </w:rPr>
-        <w:t xml:space="preserve">reduce </w:t>
-      </w:r>
-      <w:r>
-        <w:rPr>
-          <w:rFonts w:cs="Arial"/>
-          <w:noProof/>
-          <w:lang w:val="es-PE"/>
-        </w:rPr>
-        <w:t xml:space="preserve">es el valor inicial del acumulador, que en este caso es </w:t>
-      </w:r>
-      <w:r>
-        <w:rPr>
-          <w:rFonts w:cs="Arial"/>
-          <w:b/>
-          <w:bCs/>
-          <w:noProof/>
-          <w:lang w:val="es-PE"/>
-        </w:rPr>
-        <w:t>0</w:t>
-      </w:r>
-      <w:r>
-        <w:rPr>
-          <w:rFonts w:cs="Arial"/>
-          <w:noProof/>
-          <w:lang w:val="es-PE"/>
-        </w:rPr>
-        <w:t>.</w:t>
+        <w:t xml:space="preserve"> y se suma con cada valor del arreglo.</w:t>
       </w:r>
     </w:p>
     <w:p>
@@ -5114,9 +5216,9 @@
           <w:lang w:val="es-PE"/>
         </w:rPr>
         <w:drawing>
-          <wp:inline distT="0" distB="0" distL="0" distR="0" wp14:anchorId="6A872FF1" wp14:editId="7EA37DC6">
-            <wp:extent cx="4896533" cy="2962688"/>
-            <wp:effectExtent l="0" t="0" r="0" b="9525"/>
+          <wp:inline distT="0" distB="0" distL="0" distR="0" wp14:anchorId="6A872FF1" wp14:editId="1483448C">
+            <wp:extent cx="4895215" cy="2962275"/>
+            <wp:effectExtent l="0" t="0" r="635" b="9525"/>
             <wp:docPr id="50" name="Imagen 50"/>
             <wp:cNvGraphicFramePr>
               <a:graphicFrameLocks xmlns:a="http://schemas.openxmlformats.org/drawingml/2006/main" noChangeAspect="1"/>
@@ -5128,20 +5230,27 @@
                     <pic:cNvPr id="50" name="Imagen 50"/>
                     <pic:cNvPicPr/>
                   </pic:nvPicPr>
-                  <pic:blipFill>
+                  <pic:blipFill rotWithShape="1">
                     <a:blip r:embed="rId19"/>
-                    <a:stretch>
-                      <a:fillRect/>
-                    </a:stretch>
+                    <a:srcRect t="1" b="-11"/>
+                    <a:stretch/>
                   </pic:blipFill>
-                  <pic:spPr>
+                  <pic:spPr bwMode="auto">
                     <a:xfrm>
                       <a:off x="0" y="0"/>
-                      <a:ext cx="4896533" cy="2962688"/>
+                      <a:ext cx="4896533" cy="2963073"/>
                     </a:xfrm>
                     <a:prstGeom prst="rect">
                       <a:avLst/>
                     </a:prstGeom>
+                    <a:ln>
+                      <a:noFill/>
+                    </a:ln>
+                    <a:extLst>
+                      <a:ext uri="{53640926-AAD7-44D8-BBD7-CCE9431645EC}">
+                        <a14:shadowObscured xmlns:a14="http://schemas.microsoft.com/office/drawing/2010/main"/>
+                      </a:ext>
+                    </a:extLst>
                   </pic:spPr>
                 </pic:pic>
               </a:graphicData>
@@ -5295,6 +5404,7 @@
           <w:noProof/>
           <w:lang w:val="es-PE"/>
         </w:rPr>
+        <w:lastRenderedPageBreak/>
         <mc:AlternateContent>
           <mc:Choice Requires="wps">
             <w:drawing>
@@ -8740,6 +8850,7 @@
   <w:style w:type="character" w:default="1" w:styleId="Fuentedeprrafopredeter">
     <w:name w:val="Default Paragraph Font"/>
     <w:uiPriority w:val="1"/>
+    <w:semiHidden/>
     <w:unhideWhenUsed/>
   </w:style>
   <w:style w:type="table" w:default="1" w:styleId="Tablanormal">

--- a/05.12. El componente total y el cálculo.docx
+++ b/05.12. El componente total y el cálculo.docx
@@ -26,6 +26,14 @@
           <w:lang w:val="es-PE"/>
         </w:rPr>
         <w:t>En esta sección</w:t>
+      </w:r>
+      <w:r>
+        <w:rPr>
+          <w:rFonts w:cs="Arial"/>
+          <w:noProof/>
+          <w:lang w:val="es-PE"/>
+        </w:rPr>
+        <w:t>,</w:t>
       </w:r>
       <w:r>
         <w:rPr>
